--- a/public/Nico Derilo R-E-S-U-M-E.docx
+++ b/public/Nico Derilo R-E-S-U-M-E.docx
@@ -358,7 +358,7 @@
           <w:between w:val="nil"/>
         </w:pBdr>
         <w:spacing w:line="360" w:lineRule="auto"/>
-        <w:ind w:left="2880"/>
+        <w:jc w:val="center"/>
         <w:rPr>
           <w:rFonts w:ascii="Verdana" w:eastAsia="Verdana" w:hAnsi="Verdana" w:cs="Verdana"/>
           <w:b/>
@@ -522,7 +522,25 @@
           <w:sz w:val="18"/>
           <w:szCs w:val="18"/>
         </w:rPr>
-        <w:t>Windows XP, 7, 10, Server 2012, MacOS, LINUX</w:t>
+        <w:t>Windows XP, 7, 10, Server 2012</w:t>
+      </w:r>
+      <w:r>
+        <w:rPr>
+          <w:rFonts w:ascii="Verdana" w:eastAsia="Verdana" w:hAnsi="Verdana" w:cs="Verdana"/>
+          <w:color w:val="000000"/>
+          <w:sz w:val="18"/>
+          <w:szCs w:val="18"/>
+        </w:rPr>
+        <w:t>, 2019</w:t>
+      </w:r>
+      <w:r>
+        <w:rPr>
+          <w:rFonts w:ascii="Verdana" w:eastAsia="Verdana" w:hAnsi="Verdana" w:cs="Verdana"/>
+          <w:color w:val="000000"/>
+          <w:sz w:val="18"/>
+          <w:szCs w:val="18"/>
+        </w:rPr>
+        <w:t>, MacOS, LINUX</w:t>
       </w:r>
     </w:p>
     <w:p>
@@ -573,7 +591,74 @@
           <w:sz w:val="18"/>
           <w:szCs w:val="18"/>
         </w:rPr>
-        <w:t>HTML, CSS, JavaScript, VB.net, C#, .NET, Java, Python</w:t>
+        <w:t>HTML, CSS, JavaScript,</w:t>
+      </w:r>
+      <w:r>
+        <w:rPr>
+          <w:rFonts w:ascii="Verdana" w:eastAsia="Verdana" w:hAnsi="Verdana" w:cs="Verdana"/>
+          <w:color w:val="000000"/>
+          <w:sz w:val="18"/>
+          <w:szCs w:val="18"/>
+        </w:rPr>
+        <w:t xml:space="preserve"> </w:t>
+      </w:r>
+      <w:proofErr w:type="spellStart"/>
+      <w:proofErr w:type="gramStart"/>
+      <w:r>
+        <w:rPr>
+          <w:rFonts w:ascii="Verdana" w:eastAsia="Verdana" w:hAnsi="Verdana" w:cs="Verdana"/>
+          <w:color w:val="000000"/>
+          <w:sz w:val="18"/>
+          <w:szCs w:val="18"/>
+        </w:rPr>
+        <w:t>Bootstrap,</w:t>
+      </w:r>
+      <w:r>
+        <w:rPr>
+          <w:rFonts w:ascii="Verdana" w:eastAsia="Verdana" w:hAnsi="Verdana" w:cs="Verdana"/>
+          <w:color w:val="000000"/>
+          <w:sz w:val="18"/>
+          <w:szCs w:val="18"/>
+        </w:rPr>
+        <w:t>NodeJs</w:t>
+      </w:r>
+      <w:proofErr w:type="spellEnd"/>
+      <w:proofErr w:type="gramEnd"/>
+      <w:r>
+        <w:rPr>
+          <w:rFonts w:ascii="Verdana" w:eastAsia="Verdana" w:hAnsi="Verdana" w:cs="Verdana"/>
+          <w:color w:val="000000"/>
+          <w:sz w:val="18"/>
+          <w:szCs w:val="18"/>
+        </w:rPr>
+        <w:t>,</w:t>
+      </w:r>
+      <w:r>
+        <w:rPr>
+          <w:rFonts w:ascii="Verdana" w:eastAsia="Verdana" w:hAnsi="Verdana" w:cs="Verdana"/>
+          <w:color w:val="000000"/>
+          <w:sz w:val="18"/>
+          <w:szCs w:val="18"/>
+        </w:rPr>
+        <w:t xml:space="preserve"> VB.net, C#, </w:t>
+      </w:r>
+      <w:r>
+        <w:rPr>
+          <w:rFonts w:ascii="Verdana" w:eastAsia="Verdana" w:hAnsi="Verdana" w:cs="Verdana"/>
+          <w:color w:val="000000"/>
+          <w:sz w:val="18"/>
+          <w:szCs w:val="18"/>
+        </w:rPr>
+        <w:t>ASP</w:t>
+      </w:r>
+      <w:r>
+        <w:rPr>
+          <w:rFonts w:ascii="Verdana" w:eastAsia="Verdana" w:hAnsi="Verdana" w:cs="Verdana"/>
+          <w:color w:val="000000"/>
+          <w:sz w:val="18"/>
+          <w:szCs w:val="18"/>
+        </w:rPr>
+        <w:t>.NET, Java, Python</w:t>
       </w:r>
     </w:p>
     <w:p>
@@ -646,6 +731,17 @@
         </w:rPr>
         <w:t>MySQL, Microsoft SQL, MongoDB</w:t>
       </w:r>
+      <w:r>
+        <w:rPr>
+          <w:rFonts w:ascii="Verdana" w:eastAsia="Verdana" w:hAnsi="Verdana" w:cs="Verdana"/>
+          <w:color w:val="000000"/>
+          <w:sz w:val="18"/>
+          <w:szCs w:val="18"/>
+        </w:rPr>
+        <w:t>, SQLite</w:t>
+      </w:r>
+      <w:bookmarkStart w:id="1" w:name="_GoBack"/>
+      <w:bookmarkEnd w:id="1"/>
     </w:p>
     <w:p>
       <w:pPr>
@@ -718,6 +814,7 @@
         <w:t xml:space="preserve">Adobe Photoshop, GIMP, Visual Studio / Code, </w:t>
       </w:r>
       <w:proofErr w:type="spellStart"/>
+      <w:proofErr w:type="gramStart"/>
       <w:r>
         <w:rPr>
           <w:rFonts w:ascii="Verdana" w:eastAsia="Verdana" w:hAnsi="Verdana" w:cs="Verdana"/>
@@ -735,18 +832,41 @@
           <w:sz w:val="18"/>
           <w:szCs w:val="18"/>
         </w:rPr>
-        <w:t>, VMware, Virtual box</w:t>
-      </w:r>
-    </w:p>
-    <w:p>
-      <w:pPr>
-        <w:pBdr>
-          <w:top w:val="nil"/>
-          <w:left w:val="nil"/>
-          <w:bottom w:val="nil"/>
-          <w:right w:val="nil"/>
-          <w:between w:val="nil"/>
-        </w:pBdr>
+        <w:t xml:space="preserve"> </w:t>
+      </w:r>
+      <w:r>
+        <w:rPr>
+          <w:rFonts w:ascii="Verdana" w:eastAsia="Verdana" w:hAnsi="Verdana" w:cs="Verdana"/>
+          <w:color w:val="000000"/>
+          <w:sz w:val="18"/>
+          <w:szCs w:val="18"/>
+        </w:rPr>
+        <w:t>,</w:t>
+      </w:r>
+      <w:proofErr w:type="gramEnd"/>
+      <w:r>
+        <w:rPr>
+          <w:rFonts w:ascii="Verdana" w:eastAsia="Verdana" w:hAnsi="Verdana" w:cs="Verdana"/>
+          <w:color w:val="000000"/>
+          <w:sz w:val="18"/>
+          <w:szCs w:val="18"/>
+        </w:rPr>
+        <w:t xml:space="preserve"> VMware, Virtual box</w:t>
+      </w:r>
+    </w:p>
+    <w:p>
+      <w:pPr>
+        <w:pBdr>
+          <w:top w:val="nil"/>
+          <w:left w:val="nil"/>
+          <w:bottom w:val="nil"/>
+          <w:right w:val="nil"/>
+          <w:between w:val="nil"/>
+        </w:pBdr>
+        <w:tabs>
+          <w:tab w:val="left" w:pos="379"/>
+        </w:tabs>
+        <w:spacing w:before="60" w:after="20"/>
         <w:rPr>
           <w:rFonts w:ascii="Verdana" w:eastAsia="Verdana" w:hAnsi="Verdana" w:cs="Verdana"/>
           <w:color w:val="000000"/>
@@ -777,8 +897,7 @@
       <w:pPr>
         <w:pStyle w:val="Heading1"/>
         <w:spacing w:before="0"/>
-        <w:ind w:right="2550"/>
-        <w:jc w:val="left"/>
+        <w:ind w:left="2160" w:right="2550"/>
         <w:rPr>
           <w:rFonts w:ascii="Verdana" w:eastAsia="Verdana" w:hAnsi="Verdana" w:cs="Verdana"/>
           <w:color w:val="4F81BD"/>
@@ -789,7 +908,14 @@
           <w:rFonts w:ascii="Verdana" w:eastAsia="Verdana" w:hAnsi="Verdana" w:cs="Verdana"/>
           <w:color w:val="4F81BD"/>
         </w:rPr>
-        <w:t xml:space="preserve">   WORK EXPERIENCE</w:t>
+        <w:t xml:space="preserve">  </w:t>
+      </w:r>
+      <w:r>
+        <w:rPr>
+          <w:rFonts w:ascii="Verdana" w:eastAsia="Verdana" w:hAnsi="Verdana" w:cs="Verdana"/>
+          <w:color w:val="4F81BD"/>
+        </w:rPr>
+        <w:t>WORK EXPERIENCE</w:t>
       </w:r>
       <w:r>
         <w:rPr>
@@ -960,37 +1086,30 @@
     </w:p>
     <w:p>
       <w:pPr>
-        <w:pBdr>
-          <w:top w:val="nil"/>
-          <w:left w:val="nil"/>
-          <w:bottom w:val="nil"/>
-          <w:right w:val="nil"/>
-          <w:between w:val="nil"/>
-        </w:pBdr>
-        <w:spacing w:before="8"/>
-        <w:rPr>
-          <w:rFonts w:ascii="Verdana" w:eastAsia="Verdana" w:hAnsi="Verdana" w:cs="Verdana"/>
-          <w:color w:val="000000"/>
-          <w:sz w:val="18"/>
-          <w:szCs w:val="18"/>
-        </w:rPr>
-      </w:pPr>
-    </w:p>
-    <w:p>
-      <w:pPr>
         <w:pStyle w:val="Heading2"/>
         <w:ind w:left="115"/>
         <w:rPr>
           <w:rFonts w:ascii="Verdana" w:eastAsia="Verdana" w:hAnsi="Verdana" w:cs="Verdana"/>
-        </w:rPr>
-      </w:pPr>
-      <w:r>
-        <w:rPr>
-          <w:rFonts w:ascii="Verdana" w:eastAsia="Verdana" w:hAnsi="Verdana" w:cs="Verdana"/>
           <w:sz w:val="22"/>
           <w:szCs w:val="22"/>
         </w:rPr>
-        <w:t>Management Information System Officer</w:t>
+      </w:pPr>
+    </w:p>
+    <w:p>
+      <w:pPr>
+        <w:pStyle w:val="Heading2"/>
+        <w:ind w:left="115"/>
+        <w:rPr>
+          <w:rFonts w:ascii="Verdana" w:eastAsia="Verdana" w:hAnsi="Verdana" w:cs="Verdana"/>
+        </w:rPr>
+      </w:pPr>
+      <w:r>
+        <w:rPr>
+          <w:rFonts w:ascii="Verdana" w:eastAsia="Verdana" w:hAnsi="Verdana" w:cs="Verdana"/>
+          <w:sz w:val="22"/>
+          <w:szCs w:val="22"/>
+        </w:rPr>
+        <w:t>Web Developer / Designer Volunteer</w:t>
       </w:r>
     </w:p>
     <w:p>
@@ -1003,7 +1122,6 @@
           <w:szCs w:val="18"/>
         </w:rPr>
       </w:pPr>
-      <w:proofErr w:type="spellStart"/>
       <w:r>
         <w:rPr>
           <w:rFonts w:ascii="Verdana" w:eastAsia="Verdana" w:hAnsi="Verdana" w:cs="Verdana"/>
@@ -1011,9 +1129,9 @@
           <w:sz w:val="20"/>
           <w:szCs w:val="20"/>
         </w:rPr>
-        <w:t>GLVictory</w:t>
-      </w:r>
-      <w:proofErr w:type="spellEnd"/>
+        <w:t xml:space="preserve">Daughters </w:t>
+      </w:r>
+      <w:proofErr w:type="gramStart"/>
       <w:r>
         <w:rPr>
           <w:rFonts w:ascii="Verdana" w:eastAsia="Verdana" w:hAnsi="Verdana" w:cs="Verdana"/>
@@ -1021,8 +1139,9 @@
           <w:sz w:val="20"/>
           <w:szCs w:val="20"/>
         </w:rPr>
-        <w:t xml:space="preserve"> Technology Inc – Makati, Philippines</w:t>
-      </w:r>
+        <w:t>For</w:t>
+      </w:r>
+      <w:proofErr w:type="gramEnd"/>
       <w:r>
         <w:rPr>
           <w:rFonts w:ascii="Verdana" w:eastAsia="Verdana" w:hAnsi="Verdana" w:cs="Verdana"/>
@@ -1030,8 +1149,7 @@
           <w:sz w:val="20"/>
           <w:szCs w:val="20"/>
         </w:rPr>
-        <w:tab/>
-        <w:t xml:space="preserve">    </w:t>
+        <w:t xml:space="preserve"> Life</w:t>
       </w:r>
       <w:r>
         <w:rPr>
@@ -1040,7 +1158,7 @@
           <w:sz w:val="20"/>
           <w:szCs w:val="20"/>
         </w:rPr>
-        <w:tab/>
+        <w:t xml:space="preserve"> Foundation</w:t>
       </w:r>
       <w:r>
         <w:rPr>
@@ -1049,8 +1167,89 @@
           <w:sz w:val="20"/>
           <w:szCs w:val="20"/>
         </w:rPr>
-        <w:tab/>
-        <w:t xml:space="preserve">             May 2017 to February 2019</w:t>
+        <w:t xml:space="preserve">– </w:t>
+      </w:r>
+      <w:r>
+        <w:rPr>
+          <w:rFonts w:ascii="Verdana" w:eastAsia="Verdana" w:hAnsi="Verdana" w:cs="Verdana"/>
+          <w:color w:val="2D2D2D"/>
+          <w:sz w:val="20"/>
+          <w:szCs w:val="20"/>
+        </w:rPr>
+        <w:t>Toronto, Ontario</w:t>
+      </w:r>
+      <w:r>
+        <w:rPr>
+          <w:rFonts w:ascii="Verdana" w:eastAsia="Verdana" w:hAnsi="Verdana" w:cs="Verdana"/>
+          <w:color w:val="2D2D2D"/>
+          <w:sz w:val="20"/>
+          <w:szCs w:val="20"/>
+        </w:rPr>
+        <w:t xml:space="preserve">           </w:t>
+      </w:r>
+      <w:r>
+        <w:rPr>
+          <w:rFonts w:ascii="Verdana" w:eastAsia="Verdana" w:hAnsi="Verdana" w:cs="Verdana"/>
+          <w:color w:val="2D2D2D"/>
+          <w:sz w:val="20"/>
+          <w:szCs w:val="20"/>
+        </w:rPr>
+        <w:tab/>
+        <w:t xml:space="preserve">        </w:t>
+      </w:r>
+      <w:r>
+        <w:rPr>
+          <w:rFonts w:ascii="Verdana" w:eastAsia="Verdana" w:hAnsi="Verdana" w:cs="Verdana"/>
+          <w:color w:val="2D2D2D"/>
+          <w:sz w:val="20"/>
+          <w:szCs w:val="20"/>
+        </w:rPr>
+        <w:t xml:space="preserve">  </w:t>
+      </w:r>
+      <w:r>
+        <w:rPr>
+          <w:rFonts w:ascii="Verdana" w:eastAsia="Verdana" w:hAnsi="Verdana" w:cs="Verdana"/>
+          <w:color w:val="2D2D2D"/>
+          <w:sz w:val="20"/>
+          <w:szCs w:val="20"/>
+        </w:rPr>
+        <w:t>Nov</w:t>
+      </w:r>
+      <w:r>
+        <w:rPr>
+          <w:rFonts w:ascii="Verdana" w:eastAsia="Verdana" w:hAnsi="Verdana" w:cs="Verdana"/>
+          <w:color w:val="2D2D2D"/>
+          <w:sz w:val="20"/>
+          <w:szCs w:val="20"/>
+        </w:rPr>
+        <w:t xml:space="preserve"> </w:t>
+      </w:r>
+      <w:r>
+        <w:rPr>
+          <w:rFonts w:ascii="Verdana" w:eastAsia="Verdana" w:hAnsi="Verdana" w:cs="Verdana"/>
+          <w:color w:val="2D2D2D"/>
+          <w:sz w:val="20"/>
+          <w:szCs w:val="20"/>
+        </w:rPr>
+        <w:t>2021</w:t>
+      </w:r>
+      <w:r>
+        <w:rPr>
+          <w:rFonts w:ascii="Verdana" w:eastAsia="Verdana" w:hAnsi="Verdana" w:cs="Verdana"/>
+          <w:color w:val="2D2D2D"/>
+          <w:sz w:val="20"/>
+          <w:szCs w:val="20"/>
+        </w:rPr>
+        <w:t xml:space="preserve"> to </w:t>
+      </w:r>
+      <w:r>
+        <w:rPr>
+          <w:rFonts w:ascii="Verdana" w:eastAsia="Verdana" w:hAnsi="Verdana" w:cs="Verdana"/>
+          <w:color w:val="2D2D2D"/>
+          <w:sz w:val="20"/>
+          <w:szCs w:val="20"/>
+        </w:rPr>
+        <w:t>Present</w:t>
       </w:r>
     </w:p>
     <w:p>
@@ -1093,10 +1292,253 @@
           <w:sz w:val="20"/>
           <w:szCs w:val="20"/>
         </w:rPr>
+        <w:t>Maintain and update the company website in WordPress.</w:t>
+      </w:r>
+    </w:p>
+    <w:p>
+      <w:pPr>
+        <w:numPr>
+          <w:ilvl w:val="0"/>
+          <w:numId w:val="1"/>
+        </w:numPr>
+        <w:pBdr>
+          <w:top w:val="nil"/>
+          <w:left w:val="nil"/>
+          <w:bottom w:val="nil"/>
+          <w:right w:val="nil"/>
+          <w:between w:val="nil"/>
+        </w:pBdr>
+        <w:tabs>
+          <w:tab w:val="left" w:pos="429"/>
+        </w:tabs>
+        <w:spacing w:before="88"/>
+        <w:ind w:hanging="260"/>
+        <w:rPr>
+          <w:rFonts w:ascii="Verdana" w:eastAsia="Verdana" w:hAnsi="Verdana" w:cs="Verdana"/>
+          <w:color w:val="000000"/>
+          <w:sz w:val="20"/>
+          <w:szCs w:val="20"/>
+        </w:rPr>
+      </w:pPr>
+      <w:r>
+        <w:rPr>
+          <w:rFonts w:ascii="Verdana" w:eastAsia="Verdana" w:hAnsi="Verdana" w:cs="Verdana"/>
+          <w:color w:val="000000"/>
+          <w:sz w:val="20"/>
+          <w:szCs w:val="20"/>
+        </w:rPr>
+        <w:t>Design layouts using Adobe Photoshop and GIMP.</w:t>
+      </w:r>
+    </w:p>
+    <w:p>
+      <w:pPr>
+        <w:numPr>
+          <w:ilvl w:val="0"/>
+          <w:numId w:val="1"/>
+        </w:numPr>
+        <w:pBdr>
+          <w:top w:val="nil"/>
+          <w:left w:val="nil"/>
+          <w:bottom w:val="nil"/>
+          <w:right w:val="nil"/>
+          <w:between w:val="nil"/>
+        </w:pBdr>
+        <w:tabs>
+          <w:tab w:val="left" w:pos="429"/>
+        </w:tabs>
+        <w:spacing w:before="88"/>
+        <w:ind w:hanging="260"/>
+        <w:rPr>
+          <w:rFonts w:ascii="Verdana" w:eastAsia="Verdana" w:hAnsi="Verdana" w:cs="Verdana"/>
+          <w:color w:val="000000"/>
+          <w:sz w:val="20"/>
+          <w:szCs w:val="20"/>
+        </w:rPr>
+      </w:pPr>
+      <w:r>
+        <w:rPr>
+          <w:rFonts w:ascii="Verdana" w:eastAsia="Verdana" w:hAnsi="Verdana" w:cs="Verdana"/>
+          <w:color w:val="000000"/>
+          <w:sz w:val="20"/>
+          <w:szCs w:val="20"/>
+        </w:rPr>
+        <w:t xml:space="preserve">Responsible for </w:t>
+      </w:r>
+      <w:r>
+        <w:rPr>
+          <w:rFonts w:ascii="Verdana" w:eastAsia="Verdana" w:hAnsi="Verdana" w:cs="Verdana"/>
+          <w:color w:val="000000"/>
+          <w:sz w:val="20"/>
+          <w:szCs w:val="20"/>
+        </w:rPr>
+        <w:t>full stack web development.</w:t>
+      </w:r>
+    </w:p>
+    <w:p>
+      <w:pPr>
+        <w:numPr>
+          <w:ilvl w:val="0"/>
+          <w:numId w:val="1"/>
+        </w:numPr>
+        <w:pBdr>
+          <w:top w:val="nil"/>
+          <w:left w:val="nil"/>
+          <w:bottom w:val="nil"/>
+          <w:right w:val="nil"/>
+          <w:between w:val="nil"/>
+        </w:pBdr>
+        <w:tabs>
+          <w:tab w:val="left" w:pos="429"/>
+        </w:tabs>
+        <w:spacing w:before="88"/>
+        <w:ind w:hanging="260"/>
+        <w:rPr>
+          <w:rFonts w:ascii="Verdana" w:eastAsia="Verdana" w:hAnsi="Verdana" w:cs="Verdana"/>
+          <w:color w:val="000000"/>
+          <w:sz w:val="20"/>
+          <w:szCs w:val="20"/>
+        </w:rPr>
+      </w:pPr>
+      <w:r>
+        <w:rPr>
+          <w:rFonts w:ascii="Verdana" w:eastAsia="Verdana" w:hAnsi="Verdana" w:cs="Verdana"/>
+          <w:color w:val="000000"/>
+          <w:sz w:val="20"/>
+          <w:szCs w:val="20"/>
+        </w:rPr>
+        <w:t>Developing WordPress plugins.</w:t>
+      </w:r>
+    </w:p>
+    <w:p>
+      <w:pPr>
+        <w:pStyle w:val="Heading2"/>
+        <w:ind w:left="115"/>
+        <w:rPr>
+          <w:rFonts w:ascii="Verdana" w:eastAsia="Verdana" w:hAnsi="Verdana" w:cs="Verdana"/>
+          <w:sz w:val="22"/>
+          <w:szCs w:val="22"/>
+        </w:rPr>
+      </w:pPr>
+    </w:p>
+    <w:p>
+      <w:pPr>
+        <w:pStyle w:val="Heading2"/>
+        <w:ind w:left="115"/>
+        <w:rPr>
+          <w:rFonts w:ascii="Verdana" w:eastAsia="Verdana" w:hAnsi="Verdana" w:cs="Verdana"/>
+        </w:rPr>
+      </w:pPr>
+      <w:r>
+        <w:rPr>
+          <w:rFonts w:ascii="Verdana" w:eastAsia="Verdana" w:hAnsi="Verdana" w:cs="Verdana"/>
+          <w:sz w:val="22"/>
+          <w:szCs w:val="22"/>
+        </w:rPr>
+        <w:t>Management Information System Officer</w:t>
+      </w:r>
+    </w:p>
+    <w:p>
+      <w:pPr>
+        <w:spacing w:after="240"/>
+        <w:ind w:left="115" w:right="-72"/>
+        <w:rPr>
+          <w:rFonts w:ascii="Verdana" w:eastAsia="Verdana" w:hAnsi="Verdana" w:cs="Verdana"/>
+          <w:sz w:val="18"/>
+          <w:szCs w:val="18"/>
+        </w:rPr>
+      </w:pPr>
+      <w:proofErr w:type="spellStart"/>
+      <w:r>
+        <w:rPr>
+          <w:rFonts w:ascii="Verdana" w:eastAsia="Verdana" w:hAnsi="Verdana" w:cs="Verdana"/>
+          <w:color w:val="2D2D2D"/>
+          <w:sz w:val="20"/>
+          <w:szCs w:val="20"/>
+        </w:rPr>
+        <w:t>GLVictory</w:t>
+      </w:r>
+      <w:proofErr w:type="spellEnd"/>
+      <w:r>
+        <w:rPr>
+          <w:rFonts w:ascii="Verdana" w:eastAsia="Verdana" w:hAnsi="Verdana" w:cs="Verdana"/>
+          <w:color w:val="2D2D2D"/>
+          <w:sz w:val="20"/>
+          <w:szCs w:val="20"/>
+        </w:rPr>
+        <w:t xml:space="preserve"> Technology Inc – Makati, Philippines</w:t>
+      </w:r>
+      <w:r>
+        <w:rPr>
+          <w:rFonts w:ascii="Verdana" w:eastAsia="Verdana" w:hAnsi="Verdana" w:cs="Verdana"/>
+          <w:color w:val="2D2D2D"/>
+          <w:sz w:val="20"/>
+          <w:szCs w:val="20"/>
+        </w:rPr>
+        <w:tab/>
+        <w:t xml:space="preserve">    </w:t>
+      </w:r>
+      <w:r>
+        <w:rPr>
+          <w:rFonts w:ascii="Verdana" w:eastAsia="Verdana" w:hAnsi="Verdana" w:cs="Verdana"/>
+          <w:color w:val="2D2D2D"/>
+          <w:sz w:val="20"/>
+          <w:szCs w:val="20"/>
+        </w:rPr>
+        <w:tab/>
+      </w:r>
+      <w:r>
+        <w:rPr>
+          <w:rFonts w:ascii="Verdana" w:eastAsia="Verdana" w:hAnsi="Verdana" w:cs="Verdana"/>
+          <w:color w:val="2D2D2D"/>
+          <w:sz w:val="20"/>
+          <w:szCs w:val="20"/>
+        </w:rPr>
+        <w:tab/>
+        <w:t xml:space="preserve">          May 2017 to February 2019</w:t>
+      </w:r>
+    </w:p>
+    <w:p>
+      <w:pPr>
+        <w:numPr>
+          <w:ilvl w:val="0"/>
+          <w:numId w:val="1"/>
+        </w:numPr>
+        <w:pBdr>
+          <w:top w:val="nil"/>
+          <w:left w:val="nil"/>
+          <w:bottom w:val="nil"/>
+          <w:right w:val="nil"/>
+          <w:between w:val="nil"/>
+        </w:pBdr>
+        <w:tabs>
+          <w:tab w:val="left" w:pos="429"/>
+        </w:tabs>
+        <w:spacing w:before="88"/>
+        <w:ind w:hanging="260"/>
+        <w:rPr>
+          <w:rFonts w:ascii="Verdana" w:eastAsia="Verdana" w:hAnsi="Verdana" w:cs="Verdana"/>
+          <w:color w:val="000000"/>
+          <w:sz w:val="20"/>
+          <w:szCs w:val="20"/>
+        </w:rPr>
+      </w:pPr>
+      <w:r>
+        <w:rPr>
+          <w:rFonts w:ascii="Verdana" w:eastAsia="Verdana" w:hAnsi="Verdana" w:cs="Verdana"/>
+          <w:sz w:val="18"/>
+          <w:szCs w:val="18"/>
+        </w:rPr>
+        <w:tab/>
+      </w:r>
+      <w:r>
+        <w:rPr>
+          <w:rFonts w:ascii="Verdana" w:eastAsia="Verdana" w:hAnsi="Verdana" w:cs="Verdana"/>
+          <w:color w:val="000000"/>
+          <w:sz w:val="20"/>
+          <w:szCs w:val="20"/>
+        </w:rPr>
         <w:t>Installed Active Directory and Group Policies for 70+ users that makes the support and deployment of computer faster.</w:t>
       </w:r>
-      <w:bookmarkStart w:id="1" w:name="_GoBack"/>
-      <w:bookmarkEnd w:id="1"/>
     </w:p>
     <w:p>
       <w:pPr>
@@ -1333,7 +1775,6 @@
       <w:pPr>
         <w:pStyle w:val="Heading2"/>
         <w:spacing w:before="1"/>
-        <w:ind w:firstLine="120"/>
         <w:rPr>
           <w:rFonts w:ascii="Verdana" w:eastAsia="Verdana" w:hAnsi="Verdana" w:cs="Verdana"/>
         </w:rPr>
@@ -1350,7 +1791,7 @@
     <w:p>
       <w:pPr>
         <w:spacing w:after="120" w:line="302" w:lineRule="auto"/>
-        <w:ind w:left="115" w:right="14"/>
+        <w:ind w:left="115" w:right="14" w:firstLine="5"/>
         <w:rPr>
           <w:rFonts w:ascii="Verdana" w:eastAsia="Verdana" w:hAnsi="Verdana" w:cs="Verdana"/>
           <w:color w:val="2D2D2D"/>
@@ -1365,7 +1806,16 @@
           <w:sz w:val="20"/>
           <w:szCs w:val="20"/>
         </w:rPr>
-        <w:t xml:space="preserve">Dr. Jesus Delgado Memorial Hospital - Quezon </w:t>
+        <w:t>Dr. Jesus Delgado Memorial Hospital - Quezon City, Philippines</w:t>
+      </w:r>
+      <w:r>
+        <w:rPr>
+          <w:rFonts w:ascii="Verdana" w:eastAsia="Verdana" w:hAnsi="Verdana" w:cs="Verdana"/>
+          <w:color w:val="2D2D2D"/>
+          <w:sz w:val="20"/>
+          <w:szCs w:val="20"/>
+        </w:rPr>
+        <w:tab/>
       </w:r>
       <w:proofErr w:type="gramStart"/>
       <w:r>
@@ -1375,7 +1825,25 @@
           <w:sz w:val="20"/>
           <w:szCs w:val="20"/>
         </w:rPr>
-        <w:t>City ,</w:t>
+        <w:tab/>
+      </w:r>
+      <w:r>
+        <w:rPr>
+          <w:rFonts w:ascii="Verdana" w:eastAsia="Verdana" w:hAnsi="Verdana" w:cs="Verdana"/>
+          <w:color w:val="2D2D2D"/>
+          <w:sz w:val="20"/>
+          <w:szCs w:val="20"/>
+        </w:rPr>
+        <w:t xml:space="preserve">  </w:t>
+      </w:r>
+      <w:r>
+        <w:rPr>
+          <w:rFonts w:ascii="Verdana" w:eastAsia="Verdana" w:hAnsi="Verdana" w:cs="Verdana"/>
+          <w:color w:val="2D2D2D"/>
+          <w:sz w:val="20"/>
+          <w:szCs w:val="20"/>
+        </w:rPr>
+        <w:t>October</w:t>
       </w:r>
       <w:proofErr w:type="gramEnd"/>
       <w:r>
@@ -1385,17 +1853,7 @@
           <w:sz w:val="20"/>
           <w:szCs w:val="20"/>
         </w:rPr>
-        <w:t xml:space="preserve"> Philippines</w:t>
-      </w:r>
-      <w:r>
-        <w:rPr>
-          <w:rFonts w:ascii="Verdana" w:eastAsia="Verdana" w:hAnsi="Verdana" w:cs="Verdana"/>
-          <w:color w:val="2D2D2D"/>
-          <w:sz w:val="20"/>
-          <w:szCs w:val="20"/>
-        </w:rPr>
-        <w:tab/>
-        <w:t>October 2013 to April 2017</w:t>
+        <w:t xml:space="preserve"> 2013 to April 2017</w:t>
       </w:r>
     </w:p>
     <w:p>
@@ -1590,7 +2048,16 @@
           <w:sz w:val="20"/>
           <w:szCs w:val="20"/>
         </w:rPr>
-        <w:t>works and makes the support faster and easy to monitor    Installed different versions of Hospital systems and provide training plans for end- users.</w:t>
+        <w:t xml:space="preserve">  </w:t>
+      </w:r>
+      <w:r>
+        <w:rPr>
+          <w:rFonts w:ascii="Verdana" w:eastAsia="Verdana" w:hAnsi="Verdana" w:cs="Verdana"/>
+          <w:color w:val="000000"/>
+          <w:sz w:val="20"/>
+          <w:szCs w:val="20"/>
+        </w:rPr>
+        <w:t xml:space="preserve">works and makes the support faster and easy to monitor    </w:t>
       </w:r>
     </w:p>
     <w:p>
@@ -1625,7 +2092,16 @@
           <w:sz w:val="20"/>
           <w:szCs w:val="20"/>
         </w:rPr>
-        <w:t xml:space="preserve">   Designed customized reports for accounting using crystal reports.</w:t>
+        <w:t xml:space="preserve">   </w:t>
+      </w:r>
+      <w:r>
+        <w:rPr>
+          <w:rFonts w:ascii="Verdana" w:eastAsia="Verdana" w:hAnsi="Verdana" w:cs="Verdana"/>
+          <w:color w:val="000000"/>
+          <w:sz w:val="20"/>
+          <w:szCs w:val="20"/>
+        </w:rPr>
+        <w:t>Installed different versions of Hospital systems and provide training plans for end- users.</w:t>
       </w:r>
     </w:p>
     <w:p>
@@ -1660,7 +2136,7 @@
           <w:sz w:val="20"/>
           <w:szCs w:val="20"/>
         </w:rPr>
-        <w:t xml:space="preserve">   Provided quarterly Preventive Maintenance Schedule for 200+ computers that improved reliability and life of equipment. </w:t>
+        <w:t xml:space="preserve">   Designed customized reports for accounting using crystal reports.</w:t>
       </w:r>
     </w:p>
     <w:p>
@@ -1684,6 +2160,59 @@
         <w:rPr>
           <w:rFonts w:ascii="Verdana" w:eastAsia="Verdana" w:hAnsi="Verdana" w:cs="Verdana"/>
           <w:color w:val="000000"/>
+          <w:sz w:val="20"/>
+          <w:szCs w:val="20"/>
+        </w:rPr>
+      </w:pPr>
+      <w:r>
+        <w:rPr>
+          <w:rFonts w:ascii="Verdana" w:eastAsia="Verdana" w:hAnsi="Verdana" w:cs="Verdana"/>
+          <w:color w:val="000000"/>
+          <w:sz w:val="20"/>
+          <w:szCs w:val="20"/>
+        </w:rPr>
+        <w:t xml:space="preserve">   Provided quarterly Preventive Maintenance Schedule for 200+ computers that improved </w:t>
+      </w:r>
+      <w:r>
+        <w:rPr>
+          <w:rFonts w:ascii="Verdana" w:eastAsia="Verdana" w:hAnsi="Verdana" w:cs="Verdana"/>
+          <w:color w:val="000000"/>
+          <w:sz w:val="20"/>
+          <w:szCs w:val="20"/>
+        </w:rPr>
+        <w:t xml:space="preserve">     </w:t>
+      </w:r>
+      <w:r>
+        <w:rPr>
+          <w:rFonts w:ascii="Verdana" w:eastAsia="Verdana" w:hAnsi="Verdana" w:cs="Verdana"/>
+          <w:color w:val="000000"/>
+          <w:sz w:val="20"/>
+          <w:szCs w:val="20"/>
+        </w:rPr>
+        <w:t xml:space="preserve">reliability and life of equipment. </w:t>
+      </w:r>
+    </w:p>
+    <w:p>
+      <w:pPr>
+        <w:numPr>
+          <w:ilvl w:val="0"/>
+          <w:numId w:val="2"/>
+        </w:numPr>
+        <w:pBdr>
+          <w:top w:val="nil"/>
+          <w:left w:val="nil"/>
+          <w:bottom w:val="nil"/>
+          <w:right w:val="nil"/>
+          <w:between w:val="nil"/>
+        </w:pBdr>
+        <w:tabs>
+          <w:tab w:val="left" w:pos="233"/>
+        </w:tabs>
+        <w:spacing w:before="53"/>
+        <w:ind w:left="232"/>
+        <w:rPr>
+          <w:rFonts w:ascii="Verdana" w:eastAsia="Verdana" w:hAnsi="Verdana" w:cs="Verdana"/>
+          <w:color w:val="000000"/>
           <w:sz w:val="18"/>
           <w:szCs w:val="18"/>
         </w:rPr>
@@ -1719,19 +2248,28 @@
     <w:p>
       <w:pPr>
         <w:pStyle w:val="Heading2"/>
-        <w:ind w:firstLine="120"/>
         <w:rPr>
           <w:rFonts w:ascii="Verdana" w:eastAsia="Verdana" w:hAnsi="Verdana" w:cs="Verdana"/>
           <w:sz w:val="22"/>
           <w:szCs w:val="22"/>
         </w:rPr>
       </w:pPr>
-      <w:r>
+    </w:p>
+    <w:p>
+      <w:pPr>
+        <w:pStyle w:val="Heading2"/>
         <w:rPr>
           <w:rFonts w:ascii="Verdana" w:eastAsia="Verdana" w:hAnsi="Verdana" w:cs="Verdana"/>
           <w:sz w:val="22"/>
           <w:szCs w:val="22"/>
         </w:rPr>
+      </w:pPr>
+      <w:r>
+        <w:rPr>
+          <w:rFonts w:ascii="Verdana" w:eastAsia="Verdana" w:hAnsi="Verdana" w:cs="Verdana"/>
+          <w:sz w:val="22"/>
+          <w:szCs w:val="22"/>
+        </w:rPr>
         <w:t>Information Technology Assistant / OIC</w:t>
       </w:r>
     </w:p>
@@ -1771,27 +2309,7 @@
           <w:sz w:val="20"/>
           <w:szCs w:val="20"/>
         </w:rPr>
-        <w:t xml:space="preserve">- San </w:t>
-      </w:r>
-      <w:proofErr w:type="gramStart"/>
-      <w:r>
-        <w:rPr>
-          <w:rFonts w:ascii="Verdana" w:eastAsia="Verdana" w:hAnsi="Verdana" w:cs="Verdana"/>
-          <w:color w:val="2D2D2D"/>
-          <w:sz w:val="20"/>
-          <w:szCs w:val="20"/>
-        </w:rPr>
-        <w:t>Juan  ,</w:t>
-      </w:r>
-      <w:proofErr w:type="gramEnd"/>
-      <w:r>
-        <w:rPr>
-          <w:rFonts w:ascii="Verdana" w:eastAsia="Verdana" w:hAnsi="Verdana" w:cs="Verdana"/>
-          <w:color w:val="2D2D2D"/>
-          <w:sz w:val="20"/>
-          <w:szCs w:val="20"/>
-        </w:rPr>
-        <w:t xml:space="preserve"> Philippines                                    June 2012 to October 2013</w:t>
+        <w:t>- San Juan, Philippines                                   June 2012 to October 2013</w:t>
       </w:r>
     </w:p>
     <w:p>
